--- a/MoTaChucNang/Bảng-mô-tả-ứng-dụng.docx
+++ b/MoTaChucNang/Bảng-mô-tả-ứng-dụng.docx
@@ -154,7 +154,6 @@
                 <w:szCs w:val="26"/>
               </w:rPr>
             </w:pPr>
-            <w:bookmarkStart w:id="0" w:name="_GoBack"/>
             <w:r>
               <w:rPr>
                 <w:rFonts w:ascii="Times New Roman" w:hAnsi="Times New Roman" w:cs="Times New Roman"/>
@@ -171,17 +170,7 @@
                 <w:szCs w:val="26"/>
                 <w:lang w:val="vi-VN"/>
               </w:rPr>
-              <w:t xml:space="preserve"> </w:t>
-            </w:r>
-            <w:bookmarkEnd w:id="0"/>
-            <w:r>
-              <w:rPr>
-                <w:rFonts w:ascii="Times New Roman" w:hAnsi="Times New Roman" w:cs="Times New Roman"/>
-                <w:sz w:val="26"/>
-                <w:szCs w:val="26"/>
-                <w:lang w:val="vi-VN"/>
-              </w:rPr>
-              <w:t>cho phép người dùng đăng nhập vào hệ thống để thực hiện những chức năng của mình</w:t>
+              <w:t xml:space="preserve"> cho phép người dùng đăng nhập vào hệ thống để thực hiện những chức năng của mình</w:t>
             </w:r>
           </w:p>
           <w:p>
@@ -519,6 +508,9 @@
         </w:tc>
       </w:tr>
       <w:tr>
+        <w:trPr>
+          <w:trHeight w:val="1532"/>
+        </w:trPr>
         <w:tc>
           <w:tcPr>
             <w:tcW w:w="2394" w:type="dxa"/>
@@ -783,13 +775,136 @@
     </w:tbl>
     <w:p>
       <w:pPr>
-        <w:jc w:val="center"/>
         <w:rPr>
           <w:rFonts w:ascii="Times New Roman" w:hAnsi="Times New Roman" w:cs="Times New Roman"/>
           <w:sz w:val="26"/>
           <w:szCs w:val="26"/>
         </w:rPr>
       </w:pPr>
+    </w:p>
+    <w:p>
+      <w:pPr>
+        <w:rPr>
+          <w:rFonts w:ascii="Times New Roman" w:hAnsi="Times New Roman" w:cs="Times New Roman"/>
+          <w:sz w:val="26"/>
+          <w:szCs w:val="26"/>
+        </w:rPr>
+      </w:pPr>
+    </w:p>
+    <w:p>
+      <w:pPr>
+        <w:rPr>
+          <w:rFonts w:ascii="Times New Roman" w:hAnsi="Times New Roman" w:cs="Times New Roman"/>
+          <w:sz w:val="26"/>
+          <w:szCs w:val="26"/>
+        </w:rPr>
+      </w:pPr>
+    </w:p>
+    <w:p>
+      <w:pPr>
+        <w:rPr>
+          <w:rFonts w:ascii="Times New Roman" w:hAnsi="Times New Roman" w:cs="Times New Roman"/>
+          <w:sz w:val="26"/>
+          <w:szCs w:val="26"/>
+        </w:rPr>
+      </w:pPr>
+    </w:p>
+    <w:p>
+      <w:pPr>
+        <w:rPr>
+          <w:rFonts w:ascii="Times New Roman" w:hAnsi="Times New Roman" w:cs="Times New Roman"/>
+          <w:sz w:val="26"/>
+          <w:szCs w:val="26"/>
+        </w:rPr>
+      </w:pPr>
+    </w:p>
+    <w:p>
+      <w:pPr>
+        <w:rPr>
+          <w:rFonts w:ascii="Times New Roman" w:hAnsi="Times New Roman" w:cs="Times New Roman"/>
+          <w:sz w:val="26"/>
+          <w:szCs w:val="26"/>
+        </w:rPr>
+      </w:pPr>
+    </w:p>
+    <w:p>
+      <w:pPr>
+        <w:rPr>
+          <w:rFonts w:ascii="Times New Roman" w:hAnsi="Times New Roman" w:cs="Times New Roman"/>
+          <w:sz w:val="26"/>
+          <w:szCs w:val="26"/>
+        </w:rPr>
+      </w:pPr>
+    </w:p>
+    <w:p>
+      <w:pPr>
+        <w:rPr>
+          <w:rFonts w:ascii="Times New Roman" w:hAnsi="Times New Roman" w:cs="Times New Roman"/>
+          <w:sz w:val="26"/>
+          <w:szCs w:val="26"/>
+        </w:rPr>
+      </w:pPr>
+    </w:p>
+    <w:p>
+      <w:pPr>
+        <w:rPr>
+          <w:rFonts w:ascii="Times New Roman" w:hAnsi="Times New Roman" w:cs="Times New Roman"/>
+          <w:sz w:val="26"/>
+          <w:szCs w:val="26"/>
+        </w:rPr>
+      </w:pPr>
+      <w:bookmarkStart w:id="0" w:name="_GoBack"/>
+      <w:bookmarkEnd w:id="0"/>
+    </w:p>
+    <w:p>
+      <w:pPr>
+        <w:rPr>
+          <w:rFonts w:ascii="Times New Roman" w:hAnsi="Times New Roman" w:cs="Times New Roman"/>
+          <w:sz w:val="26"/>
+          <w:szCs w:val="26"/>
+        </w:rPr>
+      </w:pPr>
+      <w:r>
+        <w:rPr>
+          <w:noProof/>
+          <w:lang w:val="vi-VN" w:eastAsia="vi-VN"/>
+        </w:rPr>
+        <w:drawing>
+          <wp:inline distT="0" distB="0" distL="0" distR="0" wp14:anchorId="03F58F6C" wp14:editId="5755C47C">
+            <wp:extent cx="5943600" cy="3341370"/>
+            <wp:effectExtent l="0" t="0" r="0" b="0"/>
+            <wp:docPr id="1" name="Picture 1"/>
+            <wp:cNvGraphicFramePr>
+              <a:graphicFrameLocks xmlns:a="http://schemas.openxmlformats.org/drawingml/2006/main" noChangeAspect="1"/>
+            </wp:cNvGraphicFramePr>
+            <a:graphic xmlns:a="http://schemas.openxmlformats.org/drawingml/2006/main">
+              <a:graphicData uri="http://schemas.openxmlformats.org/drawingml/2006/picture">
+                <pic:pic xmlns:pic="http://schemas.openxmlformats.org/drawingml/2006/picture">
+                  <pic:nvPicPr>
+                    <pic:cNvPr id="0" name=""/>
+                    <pic:cNvPicPr/>
+                  </pic:nvPicPr>
+                  <pic:blipFill>
+                    <a:blip r:embed="rId5"/>
+                    <a:stretch>
+                      <a:fillRect/>
+                    </a:stretch>
+                  </pic:blipFill>
+                  <pic:spPr>
+                    <a:xfrm>
+                      <a:off x="0" y="0"/>
+                      <a:ext cx="5943600" cy="3341370"/>
+                    </a:xfrm>
+                    <a:prstGeom prst="rect">
+                      <a:avLst/>
+                    </a:prstGeom>
+                  </pic:spPr>
+                </pic:pic>
+              </a:graphicData>
+            </a:graphic>
+          </wp:inline>
+        </w:drawing>
+      </w:r>
     </w:p>
     <w:sectPr>
       <w:pgSz w:w="12240" w:h="15840"/>
@@ -997,7 +1112,6 @@
       <w:spacing w:after="0" w:line="240" w:lineRule="auto"/>
     </w:pPr>
     <w:tblPr>
-      <w:tblInd w:w="0" w:type="dxa"/>
       <w:tblBorders>
         <w:top w:val="single" w:sz="4" w:space="0" w:color="auto"/>
         <w:left w:val="single" w:sz="4" w:space="0" w:color="auto"/>
@@ -1006,13 +1120,37 @@
         <w:insideH w:val="single" w:sz="4" w:space="0" w:color="auto"/>
         <w:insideV w:val="single" w:sz="4" w:space="0" w:color="auto"/>
       </w:tblBorders>
-      <w:tblCellMar>
-        <w:top w:w="0" w:type="dxa"/>
-        <w:left w:w="108" w:type="dxa"/>
-        <w:bottom w:w="0" w:type="dxa"/>
-        <w:right w:w="108" w:type="dxa"/>
-      </w:tblCellMar>
     </w:tblPr>
+  </w:style>
+  <w:style w:type="paragraph" w:styleId="BalloonText">
+    <w:name w:val="Balloon Text"/>
+    <w:basedOn w:val="Normal"/>
+    <w:link w:val="BalloonTextChar"/>
+    <w:uiPriority w:val="99"/>
+    <w:semiHidden/>
+    <w:unhideWhenUsed/>
+    <w:rsid w:val="0056593E"/>
+    <w:pPr>
+      <w:spacing w:after="0" w:line="240" w:lineRule="auto"/>
+    </w:pPr>
+    <w:rPr>
+      <w:rFonts w:ascii="Tahoma" w:hAnsi="Tahoma" w:cs="Tahoma"/>
+      <w:sz w:val="16"/>
+      <w:szCs w:val="16"/>
+    </w:rPr>
+  </w:style>
+  <w:style w:type="character" w:customStyle="1" w:styleId="BalloonTextChar">
+    <w:name w:val="Balloon Text Char"/>
+    <w:basedOn w:val="DefaultParagraphFont"/>
+    <w:link w:val="BalloonText"/>
+    <w:uiPriority w:val="99"/>
+    <w:semiHidden/>
+    <w:rsid w:val="0056593E"/>
+    <w:rPr>
+      <w:rFonts w:ascii="Tahoma" w:hAnsi="Tahoma" w:cs="Tahoma"/>
+      <w:sz w:val="16"/>
+      <w:szCs w:val="16"/>
+    </w:rPr>
   </w:style>
 </w:styles>
 </file>
@@ -1213,7 +1351,6 @@
       <w:spacing w:after="0" w:line="240" w:lineRule="auto"/>
     </w:pPr>
     <w:tblPr>
-      <w:tblInd w:w="0" w:type="dxa"/>
       <w:tblBorders>
         <w:top w:val="single" w:sz="4" w:space="0" w:color="auto"/>
         <w:left w:val="single" w:sz="4" w:space="0" w:color="auto"/>
@@ -1222,13 +1359,37 @@
         <w:insideH w:val="single" w:sz="4" w:space="0" w:color="auto"/>
         <w:insideV w:val="single" w:sz="4" w:space="0" w:color="auto"/>
       </w:tblBorders>
-      <w:tblCellMar>
-        <w:top w:w="0" w:type="dxa"/>
-        <w:left w:w="108" w:type="dxa"/>
-        <w:bottom w:w="0" w:type="dxa"/>
-        <w:right w:w="108" w:type="dxa"/>
-      </w:tblCellMar>
     </w:tblPr>
+  </w:style>
+  <w:style w:type="paragraph" w:styleId="BalloonText">
+    <w:name w:val="Balloon Text"/>
+    <w:basedOn w:val="Normal"/>
+    <w:link w:val="BalloonTextChar"/>
+    <w:uiPriority w:val="99"/>
+    <w:semiHidden/>
+    <w:unhideWhenUsed/>
+    <w:rsid w:val="0056593E"/>
+    <w:pPr>
+      <w:spacing w:after="0" w:line="240" w:lineRule="auto"/>
+    </w:pPr>
+    <w:rPr>
+      <w:rFonts w:ascii="Tahoma" w:hAnsi="Tahoma" w:cs="Tahoma"/>
+      <w:sz w:val="16"/>
+      <w:szCs w:val="16"/>
+    </w:rPr>
+  </w:style>
+  <w:style w:type="character" w:customStyle="1" w:styleId="BalloonTextChar">
+    <w:name w:val="Balloon Text Char"/>
+    <w:basedOn w:val="DefaultParagraphFont"/>
+    <w:link w:val="BalloonText"/>
+    <w:uiPriority w:val="99"/>
+    <w:semiHidden/>
+    <w:rsid w:val="0056593E"/>
+    <w:rPr>
+      <w:rFonts w:ascii="Tahoma" w:hAnsi="Tahoma" w:cs="Tahoma"/>
+      <w:sz w:val="16"/>
+      <w:szCs w:val="16"/>
+    </w:rPr>
   </w:style>
 </w:styles>
 </file>
